--- a/quiz1/quiz1.docx
+++ b/quiz1/quiz1.docx
@@ -64,27 +64,7 @@
           <w:kern w:val="0"/>
           <w14:ligatures w14:val="none"/>
         </w:rPr>
-        <w:t>Enter your answers directly into this document (</w:t>
-      </w:r>
-      <w:proofErr w:type="gramStart"/>
-      <w:r>
-        <w:rPr>
-          <w:rFonts w:ascii="Times New Roman" w:eastAsia="Times New Roman" w:hAnsi="Times New Roman" w:cs="Times New Roman"/>
-          <w:color w:val="000000"/>
-          <w:kern w:val="0"/>
-          <w14:ligatures w14:val="none"/>
-        </w:rPr>
-        <w:t>with the exception of</w:t>
-      </w:r>
-      <w:proofErr w:type="gramEnd"/>
-      <w:r>
-        <w:rPr>
-          <w:rFonts w:ascii="Times New Roman" w:eastAsia="Times New Roman" w:hAnsi="Times New Roman" w:cs="Times New Roman"/>
-          <w:color w:val="000000"/>
-          <w:kern w:val="0"/>
-          <w14:ligatures w14:val="none"/>
-        </w:rPr>
-        <w:t xml:space="preserve"> #2 and #3).</w:t>
+        <w:t>Enter your answers directly into this document (with the exception of #2 and #3).</w:t>
       </w:r>
     </w:p>
     <w:p>
@@ -268,90 +248,67 @@
         <w:textAlignment w:val="baseline"/>
         <w:rPr>
           <w:rFonts w:ascii="Times New Roman" w:eastAsia="Times New Roman" w:hAnsi="Times New Roman" w:cs="Times New Roman"/>
-          <w:color w:val="000000"/>
-          <w:kern w:val="0"/>
-          <w14:ligatures w14:val="none"/>
-        </w:rPr>
-      </w:pPr>
-      <w:r>
-        <w:rPr>
-          <w:rFonts w:ascii="Times New Roman" w:eastAsia="Times New Roman" w:hAnsi="Times New Roman" w:cs="Times New Roman"/>
-          <w:color w:val="000000"/>
-          <w:kern w:val="0"/>
-          <w14:ligatures w14:val="none"/>
-        </w:rPr>
-        <w:t xml:space="preserve">(5) What are the potential advantages of using TypeScript’s type system as opposed to </w:t>
-      </w:r>
-      <w:proofErr w:type="spellStart"/>
-      <w:r>
-        <w:rPr>
-          <w:rFonts w:ascii="Times New Roman" w:eastAsia="Times New Roman" w:hAnsi="Times New Roman" w:cs="Times New Roman"/>
-          <w:color w:val="000000"/>
-          <w:kern w:val="0"/>
-          <w14:ligatures w14:val="none"/>
-        </w:rPr>
-        <w:t>typeless</w:t>
-      </w:r>
-      <w:proofErr w:type="spellEnd"/>
-      <w:r>
-        <w:rPr>
-          <w:rFonts w:ascii="Times New Roman" w:eastAsia="Times New Roman" w:hAnsi="Times New Roman" w:cs="Times New Roman"/>
-          <w:color w:val="000000"/>
-          <w:kern w:val="0"/>
-          <w14:ligatures w14:val="none"/>
-        </w:rPr>
-        <w:t xml:space="preserve"> JavaScript?</w:t>
-      </w:r>
-    </w:p>
-    <w:p>
-      <w:pPr>
-        <w:rPr>
-          <w:rFonts w:ascii="Times New Roman" w:eastAsia="Times New Roman" w:hAnsi="Times New Roman" w:cs="Times New Roman"/>
-          <w:color w:val="000000"/>
-          <w:kern w:val="0"/>
-          <w14:ligatures w14:val="none"/>
-        </w:rPr>
-      </w:pPr>
-      <w:r>
-        <w:rPr>
-          <w:rFonts w:ascii="Times New Roman" w:eastAsia="Times New Roman" w:hAnsi="Times New Roman" w:cs="Times New Roman"/>
-          <w:color w:val="000000"/>
-          <w:kern w:val="0"/>
-          <w14:ligatures w14:val="none"/>
-        </w:rPr>
-        <w:br/>
-      </w:r>
-      <w:r>
-        <w:rPr>
-          <w:rFonts w:ascii="Times New Roman" w:eastAsia="Times New Roman" w:hAnsi="Times New Roman" w:cs="Times New Roman"/>
-          <w:color w:val="000000"/>
-          <w:kern w:val="0"/>
-          <w14:ligatures w14:val="none"/>
-        </w:rPr>
-        <w:br/>
-      </w:r>
-      <w:r>
-        <w:rPr>
-          <w:rFonts w:ascii="Times New Roman" w:eastAsia="Times New Roman" w:hAnsi="Times New Roman" w:cs="Times New Roman"/>
-          <w:color w:val="000000"/>
-          <w:kern w:val="0"/>
-          <w14:ligatures w14:val="none"/>
-        </w:rPr>
-        <w:br/>
-      </w:r>
-      <w:r>
-        <w:rPr>
-          <w:rFonts w:ascii="Times New Roman" w:eastAsia="Times New Roman" w:hAnsi="Times New Roman" w:cs="Times New Roman"/>
-          <w:color w:val="000000"/>
-          <w:kern w:val="0"/>
-          <w14:ligatures w14:val="none"/>
-        </w:rPr>
-        <w:br/>
-      </w:r>
-      <w:r>
-        <w:rPr>
-          <w:rFonts w:ascii="Times New Roman" w:eastAsia="Times New Roman" w:hAnsi="Times New Roman" w:cs="Times New Roman"/>
-          <w:color w:val="000000"/>
+          <w:color w:val="000000" w:themeColor="text1"/>
+          <w:kern w:val="0"/>
+          <w14:ligatures w14:val="none"/>
+        </w:rPr>
+      </w:pPr>
+      <w:r>
+        <w:rPr>
+          <w:rFonts w:ascii="Times New Roman" w:eastAsia="Times New Roman" w:hAnsi="Times New Roman" w:cs="Times New Roman"/>
+          <w:color w:val="000000"/>
+          <w:kern w:val="0"/>
+          <w14:ligatures w14:val="none"/>
+        </w:rPr>
+        <w:t>(5) What are the potential advantages of using TypeScript’s type system as opp</w:t>
+      </w:r>
+      <w:r>
+        <w:rPr>
+          <w:rFonts w:ascii="Times New Roman" w:eastAsia="Times New Roman" w:hAnsi="Times New Roman" w:cs="Times New Roman"/>
+          <w:color w:val="000000" w:themeColor="text1"/>
+          <w:kern w:val="0"/>
+          <w14:ligatures w14:val="none"/>
+        </w:rPr>
+        <w:t>osed to typeless JavaScript?</w:t>
+      </w:r>
+    </w:p>
+    <w:p>
+      <w:pPr>
+        <w:ind w:left="720"/>
+        <w:rPr>
+          <w:rFonts w:ascii="Times New Roman" w:hAnsi="Times New Roman" w:cs="Times New Roman"/>
+          <w:color w:val="000000" w:themeColor="text1"/>
+        </w:rPr>
+      </w:pPr>
+      <w:r>
+        <w:rPr>
+          <w:rFonts w:ascii="Times New Roman" w:hAnsi="Times New Roman" w:cs="Times New Roman"/>
+          <w:color w:val="000000" w:themeColor="text1"/>
+        </w:rPr>
+        <w:t>TypeScript's type annotations make it easier to write generic, reusable functions and libraries that work with a variety of different data types.</w:t>
+      </w:r>
+    </w:p>
+    <w:p>
+      <w:pPr>
+        <w:ind w:left="720"/>
+        <w:rPr>
+          <w:rFonts w:ascii="Times New Roman" w:eastAsia="Times New Roman" w:hAnsi="Times New Roman" w:cs="Times New Roman"/>
+          <w:color w:val="000000"/>
+          <w:kern w:val="0"/>
+          <w14:ligatures w14:val="none"/>
+        </w:rPr>
+      </w:pPr>
+      <w:r>
+        <w:rPr>
+          <w:rFonts w:ascii="Times New Roman" w:hAnsi="Times New Roman" w:cs="Times New Roman"/>
+          <w:color w:val="000000" w:themeColor="text1"/>
+        </w:rPr>
+        <w:t>TypeScript allows you to catch errors in your code before it is even executed, reducing the risk of runtime errors that can cause unexpected behavior or crashes.</w:t>
+      </w:r>
+      <w:r>
+        <w:rPr>
+          <w:rFonts w:ascii="Times New Roman" w:eastAsia="Times New Roman" w:hAnsi="Times New Roman" w:cs="Times New Roman"/>
+          <w:color w:val="000000" w:themeColor="text1"/>
           <w:kern w:val="0"/>
           <w14:ligatures w14:val="none"/>
         </w:rPr>
@@ -389,27 +346,7 @@
           <w:kern w:val="0"/>
           <w14:ligatures w14:val="none"/>
         </w:rPr>
-        <w:t xml:space="preserve">(7) What is a </w:t>
-      </w:r>
-      <w:proofErr w:type="spellStart"/>
-      <w:r>
-        <w:rPr>
-          <w:rFonts w:ascii="Times New Roman" w:eastAsia="Times New Roman" w:hAnsi="Times New Roman" w:cs="Times New Roman"/>
-          <w:color w:val="000000"/>
-          <w:kern w:val="0"/>
-          <w14:ligatures w14:val="none"/>
-        </w:rPr>
-        <w:t>package.json</w:t>
-      </w:r>
-      <w:proofErr w:type="spellEnd"/>
-      <w:r>
-        <w:rPr>
-          <w:rFonts w:ascii="Times New Roman" w:eastAsia="Times New Roman" w:hAnsi="Times New Roman" w:cs="Times New Roman"/>
-          <w:color w:val="000000"/>
-          <w:kern w:val="0"/>
-          <w14:ligatures w14:val="none"/>
-        </w:rPr>
-        <w:t xml:space="preserve"> file? What is it used for? How is it created?</w:t>
+        <w:t>(7) What is a package.json file? What is it used for? How is it created?</w:t>
       </w:r>
     </w:p>
     <w:p>
@@ -422,25 +359,25 @@
           <w14:ligatures w14:val="none"/>
         </w:rPr>
       </w:pPr>
-      <w:proofErr w:type="spellStart"/>
-      <w:r>
-        <w:rPr>
-          <w:rFonts w:ascii="Times New Roman" w:eastAsia="Times New Roman" w:hAnsi="Times New Roman" w:cs="Times New Roman"/>
-          <w:color w:val="000000"/>
-          <w:kern w:val="0"/>
-          <w14:ligatures w14:val="none"/>
-        </w:rPr>
-        <w:t>Package.json</w:t>
-      </w:r>
-      <w:proofErr w:type="spellEnd"/>
-      <w:r>
-        <w:rPr>
-          <w:rFonts w:ascii="Times New Roman" w:eastAsia="Times New Roman" w:hAnsi="Times New Roman" w:cs="Times New Roman"/>
-          <w:color w:val="000000"/>
-          <w:kern w:val="0"/>
-          <w14:ligatures w14:val="none"/>
-        </w:rPr>
-        <w:t xml:space="preserve"> file is a JSON file that holds important information about the project. It contains the human readable metadata about </w:t>
+    </w:p>
+    <w:p>
+      <w:pPr>
+        <w:ind w:left="1080"/>
+        <w:rPr>
+          <w:rFonts w:ascii="Times New Roman" w:eastAsia="Times New Roman" w:hAnsi="Times New Roman" w:cs="Times New Roman"/>
+          <w:color w:val="000000"/>
+          <w:kern w:val="0"/>
+          <w14:ligatures w14:val="none"/>
+        </w:rPr>
+      </w:pPr>
+      <w:r>
+        <w:rPr>
+          <w:rFonts w:ascii="Times New Roman" w:eastAsia="Times New Roman" w:hAnsi="Times New Roman" w:cs="Times New Roman"/>
+          <w:color w:val="000000"/>
+          <w:kern w:val="0"/>
+          <w14:ligatures w14:val="none"/>
+        </w:rPr>
+        <w:t xml:space="preserve">Package.json file is a JSON file that holds important information about the project. It contains the human readable metadata about </w:t>
       </w:r>
       <w:r>
         <w:rPr>
@@ -464,7 +401,6 @@
         </w:rPr>
         <w:t> </w:t>
       </w:r>
-      <w:proofErr w:type="spellStart"/>
       <w:r>
         <w:rPr>
           <w:rStyle w:val="Emphasis"/>
@@ -472,7 +408,6 @@
         </w:rPr>
         <w:t>package.json</w:t>
       </w:r>
-      <w:proofErr w:type="spellEnd"/>
       <w:r>
         <w:rPr>
           <w:rStyle w:val="apple-converted-space"/>
@@ -484,26 +419,12 @@
         <w:rPr>
           <w:rFonts w:ascii="Times New Roman" w:hAnsi="Times New Roman" w:cs="Times New Roman"/>
         </w:rPr>
-        <w:t xml:space="preserve">file that enables </w:t>
-      </w:r>
-      <w:proofErr w:type="spellStart"/>
+        <w:t>file that enables npm to start your project, run scripts, install dependencies, publish to the NPM registry, and many other useful tasks</w:t>
+      </w:r>
       <w:r>
         <w:rPr>
           <w:rFonts w:ascii="Times New Roman" w:hAnsi="Times New Roman" w:cs="Times New Roman"/>
         </w:rPr>
-        <w:t>npm</w:t>
-      </w:r>
-      <w:proofErr w:type="spellEnd"/>
-      <w:r>
-        <w:rPr>
-          <w:rFonts w:ascii="Times New Roman" w:hAnsi="Times New Roman" w:cs="Times New Roman"/>
-        </w:rPr>
-        <w:t xml:space="preserve"> to start your project, run scripts, install dependencies, publish to the NPM registry, and many other useful tasks</w:t>
-      </w:r>
-      <w:r>
-        <w:rPr>
-          <w:rFonts w:ascii="Times New Roman" w:hAnsi="Times New Roman" w:cs="Times New Roman"/>
-        </w:rPr>
         <w:t>.</w:t>
       </w:r>
       <w:r>
@@ -513,47 +434,7 @@
           <w:kern w:val="0"/>
           <w14:ligatures w14:val="none"/>
         </w:rPr>
-        <w:t xml:space="preserve"> It can be created by simple command line ‘</w:t>
-      </w:r>
-      <w:proofErr w:type="spellStart"/>
-      <w:r>
-        <w:rPr>
-          <w:rFonts w:ascii="Times New Roman" w:eastAsia="Times New Roman" w:hAnsi="Times New Roman" w:cs="Times New Roman"/>
-          <w:color w:val="000000"/>
-          <w:kern w:val="0"/>
-          <w14:ligatures w14:val="none"/>
-        </w:rPr>
-        <w:t>npm</w:t>
-      </w:r>
-      <w:proofErr w:type="spellEnd"/>
-      <w:r>
-        <w:rPr>
-          <w:rFonts w:ascii="Times New Roman" w:eastAsia="Times New Roman" w:hAnsi="Times New Roman" w:cs="Times New Roman"/>
-          <w:color w:val="000000"/>
-          <w:kern w:val="0"/>
-          <w14:ligatures w14:val="none"/>
-        </w:rPr>
-        <w:t xml:space="preserve"> </w:t>
-      </w:r>
-      <w:proofErr w:type="spellStart"/>
-      <w:r>
-        <w:rPr>
-          <w:rFonts w:ascii="Times New Roman" w:eastAsia="Times New Roman" w:hAnsi="Times New Roman" w:cs="Times New Roman"/>
-          <w:color w:val="000000"/>
-          <w:kern w:val="0"/>
-          <w14:ligatures w14:val="none"/>
-        </w:rPr>
-        <w:t>init</w:t>
-      </w:r>
-      <w:proofErr w:type="spellEnd"/>
-      <w:r>
-        <w:rPr>
-          <w:rFonts w:ascii="Times New Roman" w:eastAsia="Times New Roman" w:hAnsi="Times New Roman" w:cs="Times New Roman"/>
-          <w:color w:val="000000"/>
-          <w:kern w:val="0"/>
-          <w14:ligatures w14:val="none"/>
-        </w:rPr>
-        <w:t>’</w:t>
+        <w:t xml:space="preserve"> It can be created by simple command line ‘npm init’</w:t>
       </w:r>
       <w:r>
         <w:rPr>
@@ -587,100 +468,125 @@
           <w:kern w:val="0"/>
           <w14:ligatures w14:val="none"/>
         </w:rPr>
-        <w:t>(3) Of the following permutations, identify which are valid and which are invalid for shipping/installing a Node application: 1. (</w:t>
-      </w:r>
-      <w:proofErr w:type="spellStart"/>
-      <w:proofErr w:type="gramStart"/>
-      <w:r>
-        <w:rPr>
-          <w:rFonts w:ascii="Times New Roman" w:eastAsia="Times New Roman" w:hAnsi="Times New Roman" w:cs="Times New Roman"/>
-          <w:color w:val="000000"/>
-          <w:kern w:val="0"/>
-          <w14:ligatures w14:val="none"/>
-        </w:rPr>
-        <w:t>package.json</w:t>
-      </w:r>
-      <w:proofErr w:type="spellEnd"/>
-      <w:proofErr w:type="gramEnd"/>
-      <w:r>
-        <w:rPr>
-          <w:rFonts w:ascii="Times New Roman" w:eastAsia="Times New Roman" w:hAnsi="Times New Roman" w:cs="Times New Roman"/>
-          <w:color w:val="000000"/>
-          <w:kern w:val="0"/>
-          <w14:ligatures w14:val="none"/>
-        </w:rPr>
-        <w:t xml:space="preserve"> &amp;&amp; package-</w:t>
-      </w:r>
-      <w:proofErr w:type="spellStart"/>
-      <w:r>
-        <w:rPr>
-          <w:rFonts w:ascii="Times New Roman" w:eastAsia="Times New Roman" w:hAnsi="Times New Roman" w:cs="Times New Roman"/>
-          <w:color w:val="000000"/>
-          <w:kern w:val="0"/>
-          <w14:ligatures w14:val="none"/>
-        </w:rPr>
-        <w:t>lock.json</w:t>
-      </w:r>
-      <w:proofErr w:type="spellEnd"/>
-      <w:r>
-        <w:rPr>
-          <w:rFonts w:ascii="Times New Roman" w:eastAsia="Times New Roman" w:hAnsi="Times New Roman" w:cs="Times New Roman"/>
-          <w:color w:val="000000"/>
-          <w:kern w:val="0"/>
-          <w14:ligatures w14:val="none"/>
-        </w:rPr>
-        <w:t xml:space="preserve">); 2. </w:t>
-      </w:r>
-      <w:proofErr w:type="spellStart"/>
-      <w:r>
-        <w:rPr>
-          <w:rFonts w:ascii="Times New Roman" w:eastAsia="Times New Roman" w:hAnsi="Times New Roman" w:cs="Times New Roman"/>
-          <w:color w:val="000000"/>
-          <w:kern w:val="0"/>
-          <w14:ligatures w14:val="none"/>
-        </w:rPr>
-        <w:t>package.json</w:t>
-      </w:r>
-      <w:proofErr w:type="spellEnd"/>
-      <w:r>
-        <w:rPr>
-          <w:rFonts w:ascii="Times New Roman" w:eastAsia="Times New Roman" w:hAnsi="Times New Roman" w:cs="Times New Roman"/>
-          <w:color w:val="000000"/>
-          <w:kern w:val="0"/>
-          <w14:ligatures w14:val="none"/>
-        </w:rPr>
-        <w:t xml:space="preserve"> only; 3. package-</w:t>
-      </w:r>
-      <w:proofErr w:type="spellStart"/>
-      <w:r>
-        <w:rPr>
-          <w:rFonts w:ascii="Times New Roman" w:eastAsia="Times New Roman" w:hAnsi="Times New Roman" w:cs="Times New Roman"/>
-          <w:color w:val="000000"/>
-          <w:kern w:val="0"/>
-          <w14:ligatures w14:val="none"/>
-        </w:rPr>
-        <w:t>lock.json</w:t>
-      </w:r>
-      <w:proofErr w:type="spellEnd"/>
-      <w:r>
-        <w:rPr>
-          <w:rFonts w:ascii="Times New Roman" w:eastAsia="Times New Roman" w:hAnsi="Times New Roman" w:cs="Times New Roman"/>
-          <w:color w:val="000000"/>
-          <w:kern w:val="0"/>
-          <w14:ligatures w14:val="none"/>
-        </w:rPr>
-        <w:t xml:space="preserve"> only</w:t>
-      </w:r>
-    </w:p>
-    <w:p>
-      <w:pPr>
-        <w:rPr>
-          <w:rFonts w:ascii="Times New Roman" w:eastAsia="Times New Roman" w:hAnsi="Times New Roman" w:cs="Times New Roman"/>
-          <w:color w:val="000000"/>
-          <w:kern w:val="0"/>
-          <w14:ligatures w14:val="none"/>
-        </w:rPr>
-      </w:pPr>
+        <w:t>(3) Of the following permutations, identify which are valid and which are invalid for shipping/installing a Node application: 1. (package.json &amp;&amp; package-lock.json); 2. package.json only; 3. package-lock.json only</w:t>
+      </w:r>
+    </w:p>
+    <w:p>
+      <w:pPr>
+        <w:pStyle w:val="ListParagraph"/>
+        <w:numPr>
+          <w:ilvl w:val="1"/>
+          <w:numId w:val="1"/>
+        </w:numPr>
+        <w:rPr>
+          <w:rFonts w:ascii="Times New Roman" w:eastAsia="Times New Roman" w:hAnsi="Times New Roman" w:cs="Times New Roman"/>
+          <w:color w:val="000000"/>
+          <w:kern w:val="0"/>
+          <w14:ligatures w14:val="none"/>
+        </w:rPr>
+      </w:pPr>
+      <w:r>
+        <w:rPr>
+          <w:rFonts w:ascii="Times New Roman" w:eastAsia="Times New Roman" w:hAnsi="Times New Roman" w:cs="Times New Roman"/>
+          <w:color w:val="000000"/>
+          <w:kern w:val="0"/>
+          <w14:ligatures w14:val="none"/>
+        </w:rPr>
+        <w:t xml:space="preserve">Is valid. 2 is also valid. 3. Is not </w:t>
+      </w:r>
+      <w:r>
+        <w:rPr>
+          <w:rFonts w:ascii="Times New Roman" w:eastAsia="Times New Roman" w:hAnsi="Times New Roman" w:cs="Times New Roman"/>
+          <w:color w:val="000000"/>
+          <w:kern w:val="0"/>
+          <w14:ligatures w14:val="none"/>
+        </w:rPr>
+        <w:t xml:space="preserve">valid because </w:t>
+      </w:r>
+      <w:r>
+        <w:rPr>
+          <w:rFonts w:ascii="Times New Roman" w:hAnsi="Times New Roman" w:cs="Times New Roman"/>
+          <w:color w:val="232629"/>
+          <w:sz w:val="23"/>
+          <w:szCs w:val="23"/>
+          <w:shd w:val="clear" w:color="auto" w:fill="FFFFFF"/>
+        </w:rPr>
+        <w:t>The </w:t>
+      </w:r>
+      <w:r>
+        <w:rPr>
+          <w:rFonts w:ascii="Times New Roman" w:eastAsia="Times New Roman" w:hAnsi="Times New Roman" w:cs="Times New Roman"/>
+          <w:color w:val="000000"/>
+          <w:kern w:val="0"/>
+          <w14:ligatures w14:val="none"/>
+        </w:rPr>
+        <w:t>package-lock.json</w:t>
+      </w:r>
+      <w:r>
+        <w:rPr>
+          <w:rFonts w:ascii="Times New Roman" w:hAnsi="Times New Roman" w:cs="Times New Roman"/>
+          <w:color w:val="232629"/>
+          <w:sz w:val="23"/>
+          <w:szCs w:val="23"/>
+          <w:shd w:val="clear" w:color="auto" w:fill="FFFFFF"/>
+        </w:rPr>
+        <w:t xml:space="preserve"> </w:t>
+      </w:r>
+      <w:r>
+        <w:rPr>
+          <w:rFonts w:ascii="Times New Roman" w:hAnsi="Times New Roman" w:cs="Times New Roman"/>
+          <w:color w:val="232629"/>
+          <w:sz w:val="23"/>
+          <w:szCs w:val="23"/>
+          <w:shd w:val="clear" w:color="auto" w:fill="FFFFFF"/>
+        </w:rPr>
+        <w:t xml:space="preserve">is solely used to lock dependencies to a specific </w:t>
+      </w:r>
+      <w:r>
+        <w:rPr>
+          <w:rFonts w:ascii="Times New Roman" w:hAnsi="Times New Roman" w:cs="Times New Roman"/>
+          <w:color w:val="000000" w:themeColor="text1"/>
+          <w:sz w:val="23"/>
+          <w:szCs w:val="23"/>
+        </w:rPr>
+        <w:t>version number.</w:t>
+      </w:r>
+      <w:r>
+        <w:rPr>
+          <w:rFonts w:ascii="Times New Roman" w:hAnsi="Times New Roman" w:cs="Times New Roman"/>
+          <w:color w:val="000000" w:themeColor="text1"/>
+          <w:sz w:val="23"/>
+          <w:szCs w:val="23"/>
+        </w:rPr>
+        <w:t xml:space="preserve"> </w:t>
+      </w:r>
+      <w:r>
+        <w:rPr>
+          <w:rFonts w:ascii="Times New Roman" w:hAnsi="Times New Roman" w:cs="Times New Roman"/>
+          <w:color w:val="000000" w:themeColor="text1"/>
+          <w:sz w:val="23"/>
+          <w:szCs w:val="23"/>
+        </w:rPr>
+        <w:t>The </w:t>
+      </w:r>
+      <w:r>
+        <w:rPr>
+          <w:rFonts w:ascii="Times New Roman" w:eastAsia="Times New Roman" w:hAnsi="Times New Roman" w:cs="Times New Roman"/>
+          <w:color w:val="000000"/>
+          <w:kern w:val="0"/>
+          <w14:ligatures w14:val="none"/>
+        </w:rPr>
+        <w:t>package-lock.json</w:t>
+      </w:r>
+      <w:r>
+        <w:rPr>
+          <w:rFonts w:ascii="Times New Roman" w:hAnsi="Times New Roman" w:cs="Times New Roman"/>
+          <w:color w:val="000000" w:themeColor="text1"/>
+          <w:sz w:val="23"/>
+          <w:szCs w:val="23"/>
+        </w:rPr>
+        <w:t> is solely used to lock dependencies to a specific version number.</w:t>
+      </w:r>
       <w:r>
         <w:rPr>
           <w:rFonts w:ascii="Times New Roman" w:eastAsia="Times New Roman" w:hAnsi="Times New Roman" w:cs="Times New Roman"/>
@@ -733,15 +639,7 @@
           <w:kern w:val="0"/>
           <w14:ligatures w14:val="none"/>
         </w:rPr>
-        <w:br/>
-      </w:r>
-      <w:r>
-        <w:rPr>
-          <w:rFonts w:ascii="Times New Roman" w:eastAsia="Times New Roman" w:hAnsi="Times New Roman" w:cs="Times New Roman"/>
-          <w:color w:val="000000"/>
-          <w:kern w:val="0"/>
-          <w14:ligatures w14:val="none"/>
-        </w:rPr>
+        <w:lastRenderedPageBreak/>
         <w:br/>
       </w:r>
     </w:p>
@@ -767,7 +665,6 @@
           <w:kern w:val="0"/>
           <w14:ligatures w14:val="none"/>
         </w:rPr>
-        <w:lastRenderedPageBreak/>
         <w:t xml:space="preserve">(10) Describe </w:t>
       </w:r>
       <w:r>
@@ -966,27 +863,7 @@
           <w14:ligatures w14:val="none"/>
         </w:rPr>
         <w:br/>
-        <w:t>Creativity matters; you need to really integrate this new information into your app. Make it feel like it is a meaningful, conscious, intentioned feature of your app. How you do that is up to you. Don’t make it look like some random afterthought. Go beyond the minimum (but remember that creativity doesn’t have to be visual). If you need to, write a short README.md file that tells me what I should consider for creativity. (</w:t>
-      </w:r>
-      <w:proofErr w:type="gramStart"/>
-      <w:r>
-        <w:rPr>
-          <w:rFonts w:ascii="Times New Roman" w:eastAsia="Times New Roman" w:hAnsi="Times New Roman" w:cs="Times New Roman"/>
-          <w:color w:val="000000"/>
-          <w:kern w:val="0"/>
-          <w14:ligatures w14:val="none"/>
-        </w:rPr>
-        <w:t>creativity</w:t>
-      </w:r>
-      <w:proofErr w:type="gramEnd"/>
-      <w:r>
-        <w:rPr>
-          <w:rFonts w:ascii="Times New Roman" w:eastAsia="Times New Roman" w:hAnsi="Times New Roman" w:cs="Times New Roman"/>
-          <w:color w:val="000000"/>
-          <w:kern w:val="0"/>
-          <w14:ligatures w14:val="none"/>
-        </w:rPr>
-        <w:t>: 30 points of the 60 available for this question)</w:t>
+        <w:t>Creativity matters; you need to really integrate this new information into your app. Make it feel like it is a meaningful, conscious, intentioned feature of your app. How you do that is up to you. Don’t make it look like some random afterthought. Go beyond the minimum (but remember that creativity doesn’t have to be visual). If you need to, write a short README.md file that tells me what I should consider for creativity. (creativity: 30 points of the 60 available for this question)</w:t>
       </w:r>
       <w:r>
         <w:rPr>
@@ -1060,47 +937,7 @@
           <w:kern w:val="0"/>
           <w14:ligatures w14:val="none"/>
         </w:rPr>
-        <w:t xml:space="preserve">(15) Ensure the </w:t>
-      </w:r>
-      <w:proofErr w:type="spellStart"/>
-      <w:r>
-        <w:rPr>
-          <w:rFonts w:ascii="Times New Roman" w:eastAsia="Times New Roman" w:hAnsi="Times New Roman" w:cs="Times New Roman"/>
-          <w:color w:val="000000"/>
-          <w:kern w:val="0"/>
-          <w14:ligatures w14:val="none"/>
-        </w:rPr>
-        <w:t>package.json</w:t>
-      </w:r>
-      <w:proofErr w:type="spellEnd"/>
-      <w:r>
-        <w:rPr>
-          <w:rFonts w:ascii="Times New Roman" w:eastAsia="Times New Roman" w:hAnsi="Times New Roman" w:cs="Times New Roman"/>
-          <w:color w:val="000000"/>
-          <w:kern w:val="0"/>
-          <w14:ligatures w14:val="none"/>
-        </w:rPr>
-        <w:t xml:space="preserve"> file for Q2 has no errors when I run </w:t>
-      </w:r>
-      <w:proofErr w:type="spellStart"/>
-      <w:r>
-        <w:rPr>
-          <w:rFonts w:ascii="Times New Roman" w:eastAsia="Times New Roman" w:hAnsi="Times New Roman" w:cs="Times New Roman"/>
-          <w:color w:val="000000"/>
-          <w:kern w:val="0"/>
-          <w14:ligatures w14:val="none"/>
-        </w:rPr>
-        <w:t>npm</w:t>
-      </w:r>
-      <w:proofErr w:type="spellEnd"/>
-      <w:r>
-        <w:rPr>
-          <w:rFonts w:ascii="Times New Roman" w:eastAsia="Times New Roman" w:hAnsi="Times New Roman" w:cs="Times New Roman"/>
-          <w:color w:val="000000"/>
-          <w:kern w:val="0"/>
-          <w14:ligatures w14:val="none"/>
-        </w:rPr>
-        <w:t xml:space="preserve"> install.</w:t>
+        <w:t>(15) Ensure the package.json file for Q2 has no errors when I run npm install.</w:t>
       </w:r>
     </w:p>
     <w:p>
@@ -1137,27 +974,7 @@
           <w:kern w:val="0"/>
           <w14:ligatures w14:val="none"/>
         </w:rPr>
-        <w:t xml:space="preserve">: Why do your URLs need /node/ </w:t>
-      </w:r>
-      <w:proofErr w:type="gramStart"/>
-      <w:r>
-        <w:rPr>
-          <w:rFonts w:ascii="Times New Roman" w:eastAsia="Times New Roman" w:hAnsi="Times New Roman" w:cs="Times New Roman"/>
-          <w:color w:val="000000"/>
-          <w:kern w:val="0"/>
-          <w14:ligatures w14:val="none"/>
-        </w:rPr>
-        <w:t>in order for</w:t>
-      </w:r>
-      <w:proofErr w:type="gramEnd"/>
-      <w:r>
-        <w:rPr>
-          <w:rFonts w:ascii="Times New Roman" w:eastAsia="Times New Roman" w:hAnsi="Times New Roman" w:cs="Times New Roman"/>
-          <w:color w:val="000000"/>
-          <w:kern w:val="0"/>
-          <w14:ligatures w14:val="none"/>
-        </w:rPr>
-        <w:t xml:space="preserve"> Node to serve web pages on your VM?</w:t>
+        <w:t>: Why do your URLs need /node/ in order for Node to serve web pages on your VM?</w:t>
       </w:r>
     </w:p>
     <w:p>
@@ -1194,7 +1011,7 @@
   <w:abstractNum w:abstractNumId="0" w15:restartNumberingAfterBreak="0">
     <w:nsid w:val="10110E1B"/>
     <w:multiLevelType w:val="multilevel"/>
-    <w:tmpl w:val="9A7634B0"/>
+    <w:tmpl w:val="C93CB1FA"/>
     <w:lvl w:ilvl="0">
       <w:start w:val="1"/>
       <w:numFmt w:val="decimal"/>
@@ -1207,17 +1024,17 @@
         <w:ind w:left="720" w:hanging="360"/>
       </w:pPr>
     </w:lvl>
-    <w:lvl w:ilvl="1" w:tentative="1">
+    <w:lvl w:ilvl="1">
       <w:start w:val="1"/>
       <w:numFmt w:val="decimal"/>
       <w:lvlText w:val="%2."/>
       <w:lvlJc w:val="left"/>
       <w:pPr>
-        <w:tabs>
-          <w:tab w:val="num" w:pos="1440"/>
-        </w:tabs>
         <w:ind w:left="1440" w:hanging="360"/>
       </w:pPr>
+      <w:rPr>
+        <w:rFonts w:hint="default"/>
+      </w:rPr>
     </w:lvl>
     <w:lvl w:ilvl="2" w:tentative="1">
       <w:start w:val="1"/>
@@ -2505,6 +2322,30 @@
       <w:iCs/>
     </w:rPr>
   </w:style>
+  <w:style w:type="paragraph" w:styleId="ListParagraph">
+    <w:name w:val="List Paragraph"/>
+    <w:basedOn w:val="Normal"/>
+    <w:uiPriority w:val="34"/>
+    <w:qFormat/>
+    <w:rsid w:val="00B24EE7"/>
+    <w:pPr>
+      <w:ind w:left="720"/>
+      <w:contextualSpacing/>
+    </w:pPr>
+  </w:style>
+  <w:style w:type="character" w:styleId="HTMLCode">
+    <w:name w:val="HTML Code"/>
+    <w:basedOn w:val="DefaultParagraphFont"/>
+    <w:uiPriority w:val="99"/>
+    <w:semiHidden/>
+    <w:unhideWhenUsed/>
+    <w:rsid w:val="00B24EE7"/>
+    <w:rPr>
+      <w:rFonts w:ascii="Courier New" w:eastAsia="Times New Roman" w:hAnsi="Courier New" w:cs="Courier New"/>
+      <w:sz w:val="20"/>
+      <w:szCs w:val="20"/>
+    </w:rPr>
+  </w:style>
 </w:styles>
 </file>
 

--- a/quiz1/quiz1.docx
+++ b/quiz1/quiz1.docx
@@ -64,7 +64,27 @@
           <w:kern w:val="0"/>
           <w14:ligatures w14:val="none"/>
         </w:rPr>
-        <w:t>Enter your answers directly into this document (with the exception of #2 and #3).</w:t>
+        <w:t>Enter your answers directly into this document (</w:t>
+      </w:r>
+      <w:proofErr w:type="gramStart"/>
+      <w:r>
+        <w:rPr>
+          <w:rFonts w:ascii="Times New Roman" w:eastAsia="Times New Roman" w:hAnsi="Times New Roman" w:cs="Times New Roman"/>
+          <w:color w:val="000000"/>
+          <w:kern w:val="0"/>
+          <w14:ligatures w14:val="none"/>
+        </w:rPr>
+        <w:t>with the exception of</w:t>
+      </w:r>
+      <w:proofErr w:type="gramEnd"/>
+      <w:r>
+        <w:rPr>
+          <w:rFonts w:ascii="Times New Roman" w:eastAsia="Times New Roman" w:hAnsi="Times New Roman" w:cs="Times New Roman"/>
+          <w:color w:val="000000"/>
+          <w:kern w:val="0"/>
+          <w14:ligatures w14:val="none"/>
+        </w:rPr>
+        <w:t xml:space="preserve"> #2 and #3).</w:t>
       </w:r>
     </w:p>
     <w:p>
@@ -269,7 +289,27 @@
           <w:kern w:val="0"/>
           <w14:ligatures w14:val="none"/>
         </w:rPr>
-        <w:t>osed to typeless JavaScript?</w:t>
+        <w:t xml:space="preserve">osed to </w:t>
+      </w:r>
+      <w:proofErr w:type="spellStart"/>
+      <w:r>
+        <w:rPr>
+          <w:rFonts w:ascii="Times New Roman" w:eastAsia="Times New Roman" w:hAnsi="Times New Roman" w:cs="Times New Roman"/>
+          <w:color w:val="000000" w:themeColor="text1"/>
+          <w:kern w:val="0"/>
+          <w14:ligatures w14:val="none"/>
+        </w:rPr>
+        <w:t>typeless</w:t>
+      </w:r>
+      <w:proofErr w:type="spellEnd"/>
+      <w:r>
+        <w:rPr>
+          <w:rFonts w:ascii="Times New Roman" w:eastAsia="Times New Roman" w:hAnsi="Times New Roman" w:cs="Times New Roman"/>
+          <w:color w:val="000000" w:themeColor="text1"/>
+          <w:kern w:val="0"/>
+          <w14:ligatures w14:val="none"/>
+        </w:rPr>
+        <w:t xml:space="preserve"> JavaScript?</w:t>
       </w:r>
     </w:p>
     <w:p>
@@ -346,7 +386,27 @@
           <w:kern w:val="0"/>
           <w14:ligatures w14:val="none"/>
         </w:rPr>
-        <w:t>(7) What is a package.json file? What is it used for? How is it created?</w:t>
+        <w:t xml:space="preserve">(7) What is a </w:t>
+      </w:r>
+      <w:proofErr w:type="spellStart"/>
+      <w:r>
+        <w:rPr>
+          <w:rFonts w:ascii="Times New Roman" w:eastAsia="Times New Roman" w:hAnsi="Times New Roman" w:cs="Times New Roman"/>
+          <w:color w:val="000000"/>
+          <w:kern w:val="0"/>
+          <w14:ligatures w14:val="none"/>
+        </w:rPr>
+        <w:t>package.json</w:t>
+      </w:r>
+      <w:proofErr w:type="spellEnd"/>
+      <w:r>
+        <w:rPr>
+          <w:rFonts w:ascii="Times New Roman" w:eastAsia="Times New Roman" w:hAnsi="Times New Roman" w:cs="Times New Roman"/>
+          <w:color w:val="000000"/>
+          <w:kern w:val="0"/>
+          <w14:ligatures w14:val="none"/>
+        </w:rPr>
+        <w:t xml:space="preserve"> file? What is it used for? How is it created?</w:t>
       </w:r>
     </w:p>
     <w:p>
@@ -370,14 +430,25 @@
           <w14:ligatures w14:val="none"/>
         </w:rPr>
       </w:pPr>
-      <w:r>
-        <w:rPr>
-          <w:rFonts w:ascii="Times New Roman" w:eastAsia="Times New Roman" w:hAnsi="Times New Roman" w:cs="Times New Roman"/>
-          <w:color w:val="000000"/>
-          <w:kern w:val="0"/>
-          <w14:ligatures w14:val="none"/>
-        </w:rPr>
-        <w:t xml:space="preserve">Package.json file is a JSON file that holds important information about the project. It contains the human readable metadata about </w:t>
+      <w:proofErr w:type="spellStart"/>
+      <w:r>
+        <w:rPr>
+          <w:rFonts w:ascii="Times New Roman" w:eastAsia="Times New Roman" w:hAnsi="Times New Roman" w:cs="Times New Roman"/>
+          <w:color w:val="000000"/>
+          <w:kern w:val="0"/>
+          <w14:ligatures w14:val="none"/>
+        </w:rPr>
+        <w:t>Package.json</w:t>
+      </w:r>
+      <w:proofErr w:type="spellEnd"/>
+      <w:r>
+        <w:rPr>
+          <w:rFonts w:ascii="Times New Roman" w:eastAsia="Times New Roman" w:hAnsi="Times New Roman" w:cs="Times New Roman"/>
+          <w:color w:val="000000"/>
+          <w:kern w:val="0"/>
+          <w14:ligatures w14:val="none"/>
+        </w:rPr>
+        <w:t xml:space="preserve"> file is a JSON file that holds important information about the project. It contains the human readable metadata about </w:t>
       </w:r>
       <w:r>
         <w:rPr>
@@ -401,6 +472,7 @@
         </w:rPr>
         <w:t> </w:t>
       </w:r>
+      <w:proofErr w:type="spellStart"/>
       <w:r>
         <w:rPr>
           <w:rStyle w:val="Emphasis"/>
@@ -408,6 +480,7 @@
         </w:rPr>
         <w:t>package.json</w:t>
       </w:r>
+      <w:proofErr w:type="spellEnd"/>
       <w:r>
         <w:rPr>
           <w:rStyle w:val="apple-converted-space"/>
@@ -419,12 +492,26 @@
         <w:rPr>
           <w:rFonts w:ascii="Times New Roman" w:hAnsi="Times New Roman" w:cs="Times New Roman"/>
         </w:rPr>
-        <w:t>file that enables npm to start your project, run scripts, install dependencies, publish to the NPM registry, and many other useful tasks</w:t>
-      </w:r>
+        <w:t xml:space="preserve">file that enables </w:t>
+      </w:r>
+      <w:proofErr w:type="spellStart"/>
       <w:r>
         <w:rPr>
           <w:rFonts w:ascii="Times New Roman" w:hAnsi="Times New Roman" w:cs="Times New Roman"/>
         </w:rPr>
+        <w:t>npm</w:t>
+      </w:r>
+      <w:proofErr w:type="spellEnd"/>
+      <w:r>
+        <w:rPr>
+          <w:rFonts w:ascii="Times New Roman" w:hAnsi="Times New Roman" w:cs="Times New Roman"/>
+        </w:rPr>
+        <w:t xml:space="preserve"> to start your project, run scripts, install dependencies, publish to the NPM registry, and many other useful tasks</w:t>
+      </w:r>
+      <w:r>
+        <w:rPr>
+          <w:rFonts w:ascii="Times New Roman" w:hAnsi="Times New Roman" w:cs="Times New Roman"/>
+        </w:rPr>
         <w:t>.</w:t>
       </w:r>
       <w:r>
@@ -434,7 +521,47 @@
           <w:kern w:val="0"/>
           <w14:ligatures w14:val="none"/>
         </w:rPr>
-        <w:t xml:space="preserve"> It can be created by simple command line ‘npm init’</w:t>
+        <w:t xml:space="preserve"> It can be created by simple command line ‘</w:t>
+      </w:r>
+      <w:proofErr w:type="spellStart"/>
+      <w:r>
+        <w:rPr>
+          <w:rFonts w:ascii="Times New Roman" w:eastAsia="Times New Roman" w:hAnsi="Times New Roman" w:cs="Times New Roman"/>
+          <w:color w:val="000000"/>
+          <w:kern w:val="0"/>
+          <w14:ligatures w14:val="none"/>
+        </w:rPr>
+        <w:t>npm</w:t>
+      </w:r>
+      <w:proofErr w:type="spellEnd"/>
+      <w:r>
+        <w:rPr>
+          <w:rFonts w:ascii="Times New Roman" w:eastAsia="Times New Roman" w:hAnsi="Times New Roman" w:cs="Times New Roman"/>
+          <w:color w:val="000000"/>
+          <w:kern w:val="0"/>
+          <w14:ligatures w14:val="none"/>
+        </w:rPr>
+        <w:t xml:space="preserve"> </w:t>
+      </w:r>
+      <w:proofErr w:type="spellStart"/>
+      <w:r>
+        <w:rPr>
+          <w:rFonts w:ascii="Times New Roman" w:eastAsia="Times New Roman" w:hAnsi="Times New Roman" w:cs="Times New Roman"/>
+          <w:color w:val="000000"/>
+          <w:kern w:val="0"/>
+          <w14:ligatures w14:val="none"/>
+        </w:rPr>
+        <w:t>init</w:t>
+      </w:r>
+      <w:proofErr w:type="spellEnd"/>
+      <w:r>
+        <w:rPr>
+          <w:rFonts w:ascii="Times New Roman" w:eastAsia="Times New Roman" w:hAnsi="Times New Roman" w:cs="Times New Roman"/>
+          <w:color w:val="000000"/>
+          <w:kern w:val="0"/>
+          <w14:ligatures w14:val="none"/>
+        </w:rPr>
+        <w:t>’</w:t>
       </w:r>
       <w:r>
         <w:rPr>
@@ -468,7 +595,89 @@
           <w:kern w:val="0"/>
           <w14:ligatures w14:val="none"/>
         </w:rPr>
-        <w:t>(3) Of the following permutations, identify which are valid and which are invalid for shipping/installing a Node application: 1. (package.json &amp;&amp; package-lock.json); 2. package.json only; 3. package-lock.json only</w:t>
+        <w:t>(3) Of the following permutations, identify which are valid and which are invalid for shipping/installing a Node application: 1. (</w:t>
+      </w:r>
+      <w:proofErr w:type="spellStart"/>
+      <w:proofErr w:type="gramStart"/>
+      <w:r>
+        <w:rPr>
+          <w:rFonts w:ascii="Times New Roman" w:eastAsia="Times New Roman" w:hAnsi="Times New Roman" w:cs="Times New Roman"/>
+          <w:color w:val="000000"/>
+          <w:kern w:val="0"/>
+          <w14:ligatures w14:val="none"/>
+        </w:rPr>
+        <w:t>package.json</w:t>
+      </w:r>
+      <w:proofErr w:type="spellEnd"/>
+      <w:proofErr w:type="gramEnd"/>
+      <w:r>
+        <w:rPr>
+          <w:rFonts w:ascii="Times New Roman" w:eastAsia="Times New Roman" w:hAnsi="Times New Roman" w:cs="Times New Roman"/>
+          <w:color w:val="000000"/>
+          <w:kern w:val="0"/>
+          <w14:ligatures w14:val="none"/>
+        </w:rPr>
+        <w:t xml:space="preserve"> &amp;&amp; package-</w:t>
+      </w:r>
+      <w:proofErr w:type="spellStart"/>
+      <w:r>
+        <w:rPr>
+          <w:rFonts w:ascii="Times New Roman" w:eastAsia="Times New Roman" w:hAnsi="Times New Roman" w:cs="Times New Roman"/>
+          <w:color w:val="000000"/>
+          <w:kern w:val="0"/>
+          <w14:ligatures w14:val="none"/>
+        </w:rPr>
+        <w:t>lock.json</w:t>
+      </w:r>
+      <w:proofErr w:type="spellEnd"/>
+      <w:r>
+        <w:rPr>
+          <w:rFonts w:ascii="Times New Roman" w:eastAsia="Times New Roman" w:hAnsi="Times New Roman" w:cs="Times New Roman"/>
+          <w:color w:val="000000"/>
+          <w:kern w:val="0"/>
+          <w14:ligatures w14:val="none"/>
+        </w:rPr>
+        <w:t xml:space="preserve">); 2. </w:t>
+      </w:r>
+      <w:proofErr w:type="spellStart"/>
+      <w:r>
+        <w:rPr>
+          <w:rFonts w:ascii="Times New Roman" w:eastAsia="Times New Roman" w:hAnsi="Times New Roman" w:cs="Times New Roman"/>
+          <w:color w:val="000000"/>
+          <w:kern w:val="0"/>
+          <w14:ligatures w14:val="none"/>
+        </w:rPr>
+        <w:t>package.json</w:t>
+      </w:r>
+      <w:proofErr w:type="spellEnd"/>
+      <w:r>
+        <w:rPr>
+          <w:rFonts w:ascii="Times New Roman" w:eastAsia="Times New Roman" w:hAnsi="Times New Roman" w:cs="Times New Roman"/>
+          <w:color w:val="000000"/>
+          <w:kern w:val="0"/>
+          <w14:ligatures w14:val="none"/>
+        </w:rPr>
+        <w:t xml:space="preserve"> only; 3. package-</w:t>
+      </w:r>
+      <w:proofErr w:type="spellStart"/>
+      <w:r>
+        <w:rPr>
+          <w:rFonts w:ascii="Times New Roman" w:eastAsia="Times New Roman" w:hAnsi="Times New Roman" w:cs="Times New Roman"/>
+          <w:color w:val="000000"/>
+          <w:kern w:val="0"/>
+          <w14:ligatures w14:val="none"/>
+        </w:rPr>
+        <w:t>lock.json</w:t>
+      </w:r>
+      <w:proofErr w:type="spellEnd"/>
+      <w:r>
+        <w:rPr>
+          <w:rFonts w:ascii="Times New Roman" w:eastAsia="Times New Roman" w:hAnsi="Times New Roman" w:cs="Times New Roman"/>
+          <w:color w:val="000000"/>
+          <w:kern w:val="0"/>
+          <w14:ligatures w14:val="none"/>
+        </w:rPr>
+        <w:t xml:space="preserve"> only</w:t>
       </w:r>
     </w:p>
     <w:p>
@@ -520,8 +729,21 @@
           <w:kern w:val="0"/>
           <w14:ligatures w14:val="none"/>
         </w:rPr>
-        <w:t>package-lock.json</w:t>
-      </w:r>
+        <w:t>package-</w:t>
+      </w:r>
+      <w:proofErr w:type="spellStart"/>
+      <w:proofErr w:type="gramStart"/>
+      <w:r>
+        <w:rPr>
+          <w:rFonts w:ascii="Times New Roman" w:eastAsia="Times New Roman" w:hAnsi="Times New Roman" w:cs="Times New Roman"/>
+          <w:color w:val="000000"/>
+          <w:kern w:val="0"/>
+          <w14:ligatures w14:val="none"/>
+        </w:rPr>
+        <w:t>lock.json</w:t>
+      </w:r>
+      <w:proofErr w:type="spellEnd"/>
+      <w:proofErr w:type="gramEnd"/>
       <w:r>
         <w:rPr>
           <w:rFonts w:ascii="Times New Roman" w:hAnsi="Times New Roman" w:cs="Times New Roman"/>
@@ -576,8 +798,21 @@
           <w:kern w:val="0"/>
           <w14:ligatures w14:val="none"/>
         </w:rPr>
-        <w:t>package-lock.json</w:t>
-      </w:r>
+        <w:t>package-</w:t>
+      </w:r>
+      <w:proofErr w:type="spellStart"/>
+      <w:proofErr w:type="gramStart"/>
+      <w:r>
+        <w:rPr>
+          <w:rFonts w:ascii="Times New Roman" w:eastAsia="Times New Roman" w:hAnsi="Times New Roman" w:cs="Times New Roman"/>
+          <w:color w:val="000000"/>
+          <w:kern w:val="0"/>
+          <w14:ligatures w14:val="none"/>
+        </w:rPr>
+        <w:t>lock.json</w:t>
+      </w:r>
+      <w:proofErr w:type="spellEnd"/>
+      <w:proofErr w:type="gramEnd"/>
       <w:r>
         <w:rPr>
           <w:rFonts w:ascii="Times New Roman" w:hAnsi="Times New Roman" w:cs="Times New Roman"/>
@@ -699,6 +934,115 @@
           <w14:ligatures w14:val="none"/>
         </w:rPr>
       </w:pPr>
+      <w:r>
+        <w:rPr>
+          <w:rFonts w:ascii="Times New Roman" w:eastAsia="Times New Roman" w:hAnsi="Times New Roman" w:cs="Times New Roman"/>
+          <w:color w:val="000000"/>
+          <w:kern w:val="0"/>
+          <w14:ligatures w14:val="none"/>
+        </w:rPr>
+        <w:t xml:space="preserve">The frontend sends a request to Node.js server which will act between the frontend the </w:t>
+      </w:r>
+      <w:proofErr w:type="spellStart"/>
+      <w:r>
+        <w:rPr>
+          <w:rFonts w:ascii="Times New Roman" w:eastAsia="Times New Roman" w:hAnsi="Times New Roman" w:cs="Times New Roman"/>
+          <w:color w:val="000000"/>
+          <w:kern w:val="0"/>
+          <w14:ligatures w14:val="none"/>
+        </w:rPr>
+        <w:t>api</w:t>
+      </w:r>
+      <w:proofErr w:type="spellEnd"/>
+      <w:r>
+        <w:rPr>
+          <w:rFonts w:ascii="Times New Roman" w:eastAsia="Times New Roman" w:hAnsi="Times New Roman" w:cs="Times New Roman"/>
+          <w:color w:val="000000"/>
+          <w:kern w:val="0"/>
+          <w14:ligatures w14:val="none"/>
+        </w:rPr>
+        <w:t xml:space="preserve">. Then the node will fetch the data get the data to another </w:t>
+      </w:r>
+      <w:proofErr w:type="spellStart"/>
+      <w:r>
+        <w:rPr>
+          <w:rFonts w:ascii="Times New Roman" w:eastAsia="Times New Roman" w:hAnsi="Times New Roman" w:cs="Times New Roman"/>
+          <w:color w:val="000000"/>
+          <w:kern w:val="0"/>
+          <w14:ligatures w14:val="none"/>
+        </w:rPr>
+        <w:t>url</w:t>
+      </w:r>
+      <w:proofErr w:type="spellEnd"/>
+      <w:r>
+        <w:rPr>
+          <w:rFonts w:ascii="Times New Roman" w:eastAsia="Times New Roman" w:hAnsi="Times New Roman" w:cs="Times New Roman"/>
+          <w:color w:val="000000"/>
+          <w:kern w:val="0"/>
+          <w14:ligatures w14:val="none"/>
+        </w:rPr>
+        <w:t xml:space="preserve"> using request or </w:t>
+      </w:r>
+      <w:proofErr w:type="spellStart"/>
+      <w:r>
+        <w:rPr>
+          <w:rFonts w:ascii="Times New Roman" w:eastAsia="Times New Roman" w:hAnsi="Times New Roman" w:cs="Times New Roman"/>
+          <w:color w:val="000000"/>
+          <w:kern w:val="0"/>
+          <w14:ligatures w14:val="none"/>
+        </w:rPr>
+        <w:t>axios</w:t>
+      </w:r>
+      <w:proofErr w:type="spellEnd"/>
+      <w:r>
+        <w:rPr>
+          <w:rFonts w:ascii="Times New Roman" w:eastAsia="Times New Roman" w:hAnsi="Times New Roman" w:cs="Times New Roman"/>
+          <w:color w:val="000000"/>
+          <w:kern w:val="0"/>
+          <w14:ligatures w14:val="none"/>
+        </w:rPr>
+        <w:t xml:space="preserve"> modules. Then the front end will fetch the data from the </w:t>
+      </w:r>
+      <w:proofErr w:type="spellStart"/>
+      <w:r>
+        <w:rPr>
+          <w:rFonts w:ascii="Times New Roman" w:eastAsia="Times New Roman" w:hAnsi="Times New Roman" w:cs="Times New Roman"/>
+          <w:color w:val="000000"/>
+          <w:kern w:val="0"/>
+          <w14:ligatures w14:val="none"/>
+        </w:rPr>
+        <w:t>url</w:t>
+      </w:r>
+      <w:proofErr w:type="spellEnd"/>
+      <w:r>
+        <w:rPr>
+          <w:rFonts w:ascii="Times New Roman" w:eastAsia="Times New Roman" w:hAnsi="Times New Roman" w:cs="Times New Roman"/>
+          <w:color w:val="000000"/>
+          <w:kern w:val="0"/>
+          <w14:ligatures w14:val="none"/>
+        </w:rPr>
+        <w:t xml:space="preserve"> to display it on the </w:t>
+      </w:r>
+      <w:proofErr w:type="spellStart"/>
+      <w:r>
+        <w:rPr>
+          <w:rFonts w:ascii="Times New Roman" w:eastAsia="Times New Roman" w:hAnsi="Times New Roman" w:cs="Times New Roman"/>
+          <w:color w:val="000000"/>
+          <w:kern w:val="0"/>
+          <w14:ligatures w14:val="none"/>
+        </w:rPr>
+        <w:t>the</w:t>
+      </w:r>
+      <w:proofErr w:type="spellEnd"/>
+      <w:r>
+        <w:rPr>
+          <w:rFonts w:ascii="Times New Roman" w:eastAsia="Times New Roman" w:hAnsi="Times New Roman" w:cs="Times New Roman"/>
+          <w:color w:val="000000"/>
+          <w:kern w:val="0"/>
+          <w14:ligatures w14:val="none"/>
+        </w:rPr>
+        <w:t xml:space="preserve"> frontend.</w:t>
+      </w:r>
     </w:p>
     <w:p>
       <w:pPr>
@@ -863,7 +1207,27 @@
           <w14:ligatures w14:val="none"/>
         </w:rPr>
         <w:br/>
-        <w:t>Creativity matters; you need to really integrate this new information into your app. Make it feel like it is a meaningful, conscious, intentioned feature of your app. How you do that is up to you. Don’t make it look like some random afterthought. Go beyond the minimum (but remember that creativity doesn’t have to be visual). If you need to, write a short README.md file that tells me what I should consider for creativity. (creativity: 30 points of the 60 available for this question)</w:t>
+        <w:t>Creativity matters; you need to really integrate this new information into your app. Make it feel like it is a meaningful, conscious, intentioned feature of your app. How you do that is up to you. Don’t make it look like some random afterthought. Go beyond the minimum (but remember that creativity doesn’t have to be visual). If you need to, write a short README.md file that tells me what I should consider for creativity. (</w:t>
+      </w:r>
+      <w:proofErr w:type="gramStart"/>
+      <w:r>
+        <w:rPr>
+          <w:rFonts w:ascii="Times New Roman" w:eastAsia="Times New Roman" w:hAnsi="Times New Roman" w:cs="Times New Roman"/>
+          <w:color w:val="000000"/>
+          <w:kern w:val="0"/>
+          <w14:ligatures w14:val="none"/>
+        </w:rPr>
+        <w:t>creativity</w:t>
+      </w:r>
+      <w:proofErr w:type="gramEnd"/>
+      <w:r>
+        <w:rPr>
+          <w:rFonts w:ascii="Times New Roman" w:eastAsia="Times New Roman" w:hAnsi="Times New Roman" w:cs="Times New Roman"/>
+          <w:color w:val="000000"/>
+          <w:kern w:val="0"/>
+          <w14:ligatures w14:val="none"/>
+        </w:rPr>
+        <w:t>: 30 points of the 60 available for this question)</w:t>
       </w:r>
       <w:r>
         <w:rPr>
@@ -937,7 +1301,47 @@
           <w:kern w:val="0"/>
           <w14:ligatures w14:val="none"/>
         </w:rPr>
-        <w:t>(15) Ensure the package.json file for Q2 has no errors when I run npm install.</w:t>
+        <w:t xml:space="preserve">(15) Ensure the </w:t>
+      </w:r>
+      <w:proofErr w:type="spellStart"/>
+      <w:r>
+        <w:rPr>
+          <w:rFonts w:ascii="Times New Roman" w:eastAsia="Times New Roman" w:hAnsi="Times New Roman" w:cs="Times New Roman"/>
+          <w:color w:val="000000"/>
+          <w:kern w:val="0"/>
+          <w14:ligatures w14:val="none"/>
+        </w:rPr>
+        <w:t>package.json</w:t>
+      </w:r>
+      <w:proofErr w:type="spellEnd"/>
+      <w:r>
+        <w:rPr>
+          <w:rFonts w:ascii="Times New Roman" w:eastAsia="Times New Roman" w:hAnsi="Times New Roman" w:cs="Times New Roman"/>
+          <w:color w:val="000000"/>
+          <w:kern w:val="0"/>
+          <w14:ligatures w14:val="none"/>
+        </w:rPr>
+        <w:t xml:space="preserve"> file for Q2 has no errors when I run </w:t>
+      </w:r>
+      <w:proofErr w:type="spellStart"/>
+      <w:r>
+        <w:rPr>
+          <w:rFonts w:ascii="Times New Roman" w:eastAsia="Times New Roman" w:hAnsi="Times New Roman" w:cs="Times New Roman"/>
+          <w:color w:val="000000"/>
+          <w:kern w:val="0"/>
+          <w14:ligatures w14:val="none"/>
+        </w:rPr>
+        <w:t>npm</w:t>
+      </w:r>
+      <w:proofErr w:type="spellEnd"/>
+      <w:r>
+        <w:rPr>
+          <w:rFonts w:ascii="Times New Roman" w:eastAsia="Times New Roman" w:hAnsi="Times New Roman" w:cs="Times New Roman"/>
+          <w:color w:val="000000"/>
+          <w:kern w:val="0"/>
+          <w14:ligatures w14:val="none"/>
+        </w:rPr>
+        <w:t xml:space="preserve"> install.</w:t>
       </w:r>
     </w:p>
     <w:p>
@@ -974,18 +1378,83 @@
           <w:kern w:val="0"/>
           <w14:ligatures w14:val="none"/>
         </w:rPr>
-        <w:t>: Why do your URLs need /node/ in order for Node to serve web pages on your VM?</w:t>
+        <w:t xml:space="preserve">: Why do your URLs need /node/ </w:t>
+      </w:r>
+      <w:proofErr w:type="gramStart"/>
+      <w:r>
+        <w:rPr>
+          <w:rFonts w:ascii="Times New Roman" w:eastAsia="Times New Roman" w:hAnsi="Times New Roman" w:cs="Times New Roman"/>
+          <w:color w:val="000000"/>
+          <w:kern w:val="0"/>
+          <w14:ligatures w14:val="none"/>
+        </w:rPr>
+        <w:t>in order for</w:t>
+      </w:r>
+      <w:proofErr w:type="gramEnd"/>
+      <w:r>
+        <w:rPr>
+          <w:rFonts w:ascii="Times New Roman" w:eastAsia="Times New Roman" w:hAnsi="Times New Roman" w:cs="Times New Roman"/>
+          <w:color w:val="000000"/>
+          <w:kern w:val="0"/>
+          <w14:ligatures w14:val="none"/>
+        </w:rPr>
+        <w:t xml:space="preserve"> Node to serve web pages on your VM?</w:t>
       </w:r>
     </w:p>
     <w:p>
       <w:pPr>
         <w:spacing w:after="240"/>
-        <w:rPr>
-          <w:rFonts w:ascii="Times New Roman" w:eastAsia="Times New Roman" w:hAnsi="Times New Roman" w:cs="Times New Roman"/>
-          <w:kern w:val="0"/>
-          <w14:ligatures w14:val="none"/>
-        </w:rPr>
-      </w:pPr>
+        <w:ind w:left="720"/>
+        <w:rPr>
+          <w:rFonts w:ascii="Times New Roman" w:eastAsia="Times New Roman" w:hAnsi="Times New Roman" w:cs="Times New Roman"/>
+          <w:kern w:val="0"/>
+          <w14:ligatures w14:val="none"/>
+        </w:rPr>
+      </w:pPr>
+      <w:r>
+        <w:rPr>
+          <w:rFonts w:ascii="Times New Roman" w:eastAsia="Times New Roman" w:hAnsi="Times New Roman" w:cs="Times New Roman"/>
+          <w:kern w:val="0"/>
+          <w14:ligatures w14:val="none"/>
+        </w:rPr>
+        <w:t xml:space="preserve">URL needs node because previously we were running our server through the </w:t>
+      </w:r>
+      <w:proofErr w:type="spellStart"/>
+      <w:r>
+        <w:rPr>
+          <w:rFonts w:ascii="Times New Roman" w:eastAsia="Times New Roman" w:hAnsi="Times New Roman" w:cs="Times New Roman"/>
+          <w:kern w:val="0"/>
+          <w14:ligatures w14:val="none"/>
+        </w:rPr>
+        <w:t>apache</w:t>
+      </w:r>
+      <w:proofErr w:type="spellEnd"/>
+      <w:r>
+        <w:rPr>
+          <w:rFonts w:ascii="Times New Roman" w:eastAsia="Times New Roman" w:hAnsi="Times New Roman" w:cs="Times New Roman"/>
+          <w:kern w:val="0"/>
+          <w14:ligatures w14:val="none"/>
+        </w:rPr>
+        <w:t xml:space="preserve">. </w:t>
+      </w:r>
+      <w:proofErr w:type="gramStart"/>
+      <w:r>
+        <w:rPr>
+          <w:rFonts w:ascii="Times New Roman" w:eastAsia="Times New Roman" w:hAnsi="Times New Roman" w:cs="Times New Roman"/>
+          <w:kern w:val="0"/>
+          <w14:ligatures w14:val="none"/>
+        </w:rPr>
+        <w:t>So</w:t>
+      </w:r>
+      <w:proofErr w:type="gramEnd"/>
+      <w:r>
+        <w:rPr>
+          <w:rFonts w:ascii="Times New Roman" w:eastAsia="Times New Roman" w:hAnsi="Times New Roman" w:cs="Times New Roman"/>
+          <w:kern w:val="0"/>
+          <w14:ligatures w14:val="none"/>
+        </w:rPr>
+        <w:t xml:space="preserve"> we need a separate place or a proxy server where we can start the node server and have our code running there. </w:t>
+      </w:r>
     </w:p>
     <w:p>
       <w:pPr>
